--- a/src/main/java/pl/migibud/workbook/javaword/ReplaceWithText.docx
+++ b/src/main/java/pl/migibud/workbook/javaword/ReplaceWithText.docx
@@ -5,10 +5,29 @@
   <w:body>
     <w:p>
       <w:pPr>
-        <w:rPr/>
+        <w:rPr>
+          <w:rFonts w:ascii="Arial Black" w:hAnsi="Arial Black"/>
+          <w:b/>
+          <w:bCs/>
+          <w:i/>
+          <w:iCs/>
+          <w:color w:val="FF0000"/>
+          <w:sz w:val="44"/>
+          <w:szCs w:val="44"/>
+        </w:rPr>
       </w:pPr>
       <w:r>
-        <w:t xml:space="preserve">Jakiś tekst </w:t>
+        <w:rPr>
+          <w:rFonts w:ascii="Arial Black" w:hAnsi="Arial Black"/>
+          <w:b/>
+          <w:bCs/>
+          <w:i/>
+          <w:iCs/>
+          <w:color w:val="FF0000"/>
+          <w:sz w:val="44"/>
+          <w:szCs w:val="44"/>
+        </w:rPr>
+        <w:t xml:space="preserve">To jest jakiś tekst: </w:t>
       </w:r>
       <w:bookmarkStart w:id="0" w:name="zakladka"/>
       <w:r>
@@ -590,6 +609,50 @@
         <w:right w:w="108" w:type="dxa"/>
       </w:tblCellMar>
     </w:tblPr>
+  </w:style>
+  <w:style w:type="paragraph" w:styleId="Header">
+    <w:name w:val="Header"/>
+    <w:basedOn w:val="Normal"/>
+    <w:uiPriority w:val="99"/>
+    <w:unhideWhenUsed/>
+    <w:rsid w:val="00F164B5"/>
+    <w:pPr>
+      <w:tabs>
+        <w:tab w:val="center" w:pos="4536"/>
+        <w:tab w:val="right" w:pos="9072"/>
+      </w:tabs>
+      <w:spacing w:after="0" w:line="240" w:lineRule="auto"/>
+    </w:pPr>
+    <w:rPr/>
+  </w:style>
+  <w:style w:type="character" w:customStyle="1" w:styleId="NagłówekZnak">
+    <w:name w:val="Nagłówek Znak"/>
+    <w:basedOn w:val="DefaultParagraphFont"/>
+    <w:uiPriority w:val="99"/>
+    <w:rsid w:val="00F164B5"/>
+    <w:rPr/>
+  </w:style>
+  <w:style w:type="paragraph" w:styleId="Footer">
+    <w:name w:val="Footer"/>
+    <w:basedOn w:val="Normal"/>
+    <w:uiPriority w:val="99"/>
+    <w:unhideWhenUsed/>
+    <w:rsid w:val="00F164B5"/>
+    <w:pPr>
+      <w:tabs>
+        <w:tab w:val="center" w:pos="4536"/>
+        <w:tab w:val="right" w:pos="9072"/>
+      </w:tabs>
+      <w:spacing w:after="0" w:line="240" w:lineRule="auto"/>
+    </w:pPr>
+    <w:rPr/>
+  </w:style>
+  <w:style w:type="character" w:customStyle="1" w:styleId="StopkaZnak">
+    <w:name w:val="Stopka Znak"/>
+    <w:basedOn w:val="DefaultParagraphFont"/>
+    <w:uiPriority w:val="99"/>
+    <w:rsid w:val="00F164B5"/>
+    <w:rPr/>
   </w:style>
   <w:style w:type="numbering" w:default="1" w:styleId="NoList">
     <w:name w:val="No List"/>
@@ -913,19 +976,19 @@
   <cp:keywords/>
   <dc:description/>
   <cp:lastModifiedBy>Piotr Migaj</cp:lastModifiedBy>
-  <cp:revision>2</cp:revision>
-  <dcterms:created xsi:type="dcterms:W3CDTF">2022-06-20T05:11:00Z</dcterms:created>
-  <dcterms:modified xsi:type="dcterms:W3CDTF">2022-06-20T05:15:00Z</dcterms:modified>
+  <cp:revision>4</cp:revision>
+  <dcterms:created xsi:type="dcterms:W3CDTF">2022-06-21T12:25:00Z</dcterms:created>
+  <dcterms:modified xsi:type="dcterms:W3CDTF">2022-06-21T12:27:00Z</dcterms:modified>
 </cp:coreProperties>
 </file>
 
 <file path=customXml/item2.xml><?xml version="1.0" encoding="utf-8"?>
 <Properties xmlns="http://schemas.openxmlformats.org/officeDocument/2006/extended-properties" xmlns:vt="http://schemas.openxmlformats.org/officeDocument/2006/docPropsVTypes">
   <Template>Normal.dotm</Template>
-  <TotalTime>4</TotalTime>
+  <TotalTime>0</TotalTime>
   <Pages>1</Pages>
-  <Words>3</Words>
-  <Characters>18</Characters>
+  <Words>4</Words>
+  <Characters>26</Characters>
   <Application>Microsoft Office Word</Application>
   <DocSecurity>0</DocSecurity>
   <Lines>1</Lines>
@@ -933,7 +996,7 @@
   <ScaleCrop>false</ScaleCrop>
   <Company/>
   <LinksUpToDate>false</LinksUpToDate>
-  <CharactersWithSpaces>20</CharactersWithSpaces>
+  <CharactersWithSpaces>29</CharactersWithSpaces>
   <SharedDoc>false</SharedDoc>
   <HyperlinksChanged>false</HyperlinksChanged>
   <AppVersion>16.0000</AppVersion>
